--- a/docs/documentation/schriftliches/PaketStruktur Planung.docx
+++ b/docs/documentation/schriftliches/PaketStruktur Planung.docx
@@ -62,10 +62,34 @@
           <w:sz w:val="24"/>
           <w:szCs w:val="24"/>
         </w:rPr>
-        <w:t>Das letzte der Drei Unterpakete der App soll ein Data Paket sein, in dem sich die Klassen befinden sollen, die sich mit den Persistent gehaltenen Daten beschäftigen so wie eine Klasse für Konstanten.</w:t>
+        <w:t>Das letzte der Drei Unterpakete der App soll ein Data Paket sein, in dem sich die Klassen befinden sollen, die sich mit den Persistent gehaltenen Daten beschäftigen so wie eine Klasse für Konstanten</w:t>
+      </w:r>
+      <w:r>
+        <w:rPr>
+          <w:rFonts w:ascii="Times New Roman" w:hAnsi="Times New Roman" w:cs="Times New Roman"/>
+          <w:sz w:val="24"/>
+          <w:szCs w:val="24"/>
+        </w:rPr>
+        <w:t xml:space="preserve"> und eine für Globale </w:t>
+      </w:r>
+      <w:r>
+        <w:rPr>
+          <w:rFonts w:ascii="Times New Roman" w:hAnsi="Times New Roman" w:cs="Times New Roman"/>
+          <w:sz w:val="24"/>
+          <w:szCs w:val="24"/>
+        </w:rPr>
+        <w:t>Datenhaltung</w:t>
       </w:r>
       <w:bookmarkStart w:id="0" w:name="_GoBack"/>
       <w:bookmarkEnd w:id="0"/>
+      <w:r>
+        <w:rPr>
+          <w:rFonts w:ascii="Times New Roman" w:hAnsi="Times New Roman" w:cs="Times New Roman"/>
+          <w:sz w:val="24"/>
+          <w:szCs w:val="24"/>
+        </w:rPr>
+        <w:t>.</w:t>
+      </w:r>
     </w:p>
     <w:sectPr>
       <w:pgSz w:w="11906" w:h="16838"/>

--- a/docs/documentation/schriftliches/PaketStruktur Planung.docx
+++ b/docs/documentation/schriftliches/PaketStruktur Planung.docx
@@ -26,7 +26,23 @@
           <w:sz w:val="24"/>
           <w:szCs w:val="24"/>
         </w:rPr>
-        <w:t>Das Hauptpaket der App soll drei Unter Pakete haben, zunächst das Activitys Paket, welches dann weitere Pakete enthalten soll. Dort soll je Activity ein Paket angelegt werden, in dem sich dann die zur Activity gehörenden Klassen befinden.</w:t>
+        <w:t xml:space="preserve">Das Hauptpaket der App soll </w:t>
+      </w:r>
+      <w:r>
+        <w:rPr>
+          <w:rFonts w:ascii="Times New Roman" w:hAnsi="Times New Roman" w:cs="Times New Roman"/>
+          <w:sz w:val="24"/>
+          <w:szCs w:val="24"/>
+        </w:rPr>
+        <w:t>Fünf</w:t>
+      </w:r>
+      <w:r>
+        <w:rPr>
+          <w:rFonts w:ascii="Times New Roman" w:hAnsi="Times New Roman" w:cs="Times New Roman"/>
+          <w:sz w:val="24"/>
+          <w:szCs w:val="24"/>
+        </w:rPr>
+        <w:t xml:space="preserve"> Unter Pakete haben, zunächst das Activitys Paket, welches dann weitere Pakete enthalten soll. Dort soll je Activity ein Paket angelegt werden, in dem sich dann die zur Activity gehörenden Klassen befinden.</w:t>
       </w:r>
     </w:p>
     <w:p>
@@ -44,7 +60,25 @@
           <w:sz w:val="24"/>
           <w:szCs w:val="24"/>
         </w:rPr>
-        <w:t>Außerdem soll das Hauptpaket ein Paket beinhalten In dem sich lediglich eine Klasse zur Navigation zwischen den Activitys befindet.</w:t>
+        <w:t xml:space="preserve">Es soll ein Packet geben, in dem sich ausschließlich </w:t>
+      </w:r>
+      <w:proofErr w:type="spellStart"/>
+      <w:r>
+        <w:rPr>
+          <w:rFonts w:ascii="Times New Roman" w:hAnsi="Times New Roman" w:cs="Times New Roman"/>
+          <w:sz w:val="24"/>
+          <w:szCs w:val="24"/>
+        </w:rPr>
+        <w:t>klassen</w:t>
+      </w:r>
+      <w:proofErr w:type="spellEnd"/>
+      <w:r>
+        <w:rPr>
+          <w:rFonts w:ascii="Times New Roman" w:hAnsi="Times New Roman" w:cs="Times New Roman"/>
+          <w:sz w:val="24"/>
+          <w:szCs w:val="24"/>
+        </w:rPr>
+        <w:t xml:space="preserve"> befinden, die sich mit der Persistenten Datenhaltung für Die App beschäftigt</w:t>
       </w:r>
     </w:p>
     <w:p>
@@ -62,26 +96,150 @@
           <w:sz w:val="24"/>
           <w:szCs w:val="24"/>
         </w:rPr>
-        <w:t>Das letzte der Drei Unterpakete der App soll ein Data Paket sein, in dem sich die Klassen befinden sollen, die sich mit den Persistent gehaltenen Daten beschäftigen so wie eine Klasse für Konstanten</w:t>
-      </w:r>
-      <w:r>
-        <w:rPr>
-          <w:rFonts w:ascii="Times New Roman" w:hAnsi="Times New Roman" w:cs="Times New Roman"/>
-          <w:sz w:val="24"/>
-          <w:szCs w:val="24"/>
-        </w:rPr>
-        <w:t xml:space="preserve"> und eine für Globale </w:t>
-      </w:r>
-      <w:r>
-        <w:rPr>
-          <w:rFonts w:ascii="Times New Roman" w:hAnsi="Times New Roman" w:cs="Times New Roman"/>
-          <w:sz w:val="24"/>
-          <w:szCs w:val="24"/>
-        </w:rPr>
-        <w:t>Datenhaltung</w:t>
+        <w:t xml:space="preserve">Außerdem soll das Hauptpaket ein Paket beinhalten In dem sich lediglich eine Klasse zur Navigation </w:t>
+      </w:r>
+      <w:r>
+        <w:rPr>
+          <w:rFonts w:ascii="Times New Roman" w:hAnsi="Times New Roman" w:cs="Times New Roman"/>
+          <w:sz w:val="24"/>
+          <w:szCs w:val="24"/>
+        </w:rPr>
+        <w:t xml:space="preserve">zwischen den </w:t>
+      </w:r>
+      <w:proofErr w:type="spellStart"/>
+      <w:r>
+        <w:rPr>
+          <w:rFonts w:ascii="Times New Roman" w:hAnsi="Times New Roman" w:cs="Times New Roman"/>
+          <w:sz w:val="24"/>
+          <w:szCs w:val="24"/>
+        </w:rPr>
+        <w:t>Activitys</w:t>
+      </w:r>
+      <w:proofErr w:type="spellEnd"/>
+      <w:r>
+        <w:rPr>
+          <w:rFonts w:ascii="Times New Roman" w:hAnsi="Times New Roman" w:cs="Times New Roman"/>
+          <w:sz w:val="24"/>
+          <w:szCs w:val="24"/>
+        </w:rPr>
+        <w:t xml:space="preserve"> befindet, so wie ein weiteres Paket in dem Sich eine </w:t>
+      </w:r>
+      <w:proofErr w:type="spellStart"/>
+      <w:r>
+        <w:rPr>
+          <w:rFonts w:ascii="Times New Roman" w:hAnsi="Times New Roman" w:cs="Times New Roman"/>
+          <w:sz w:val="24"/>
+          <w:szCs w:val="24"/>
+        </w:rPr>
+        <w:t>ApplicationInterface</w:t>
+      </w:r>
+      <w:proofErr w:type="spellEnd"/>
+      <w:r>
+        <w:rPr>
+          <w:rFonts w:ascii="Times New Roman" w:hAnsi="Times New Roman" w:cs="Times New Roman"/>
+          <w:sz w:val="24"/>
+          <w:szCs w:val="24"/>
+        </w:rPr>
+        <w:t xml:space="preserve"> Klasse befinden wird, die </w:t>
+      </w:r>
+      <w:proofErr w:type="spellStart"/>
+      <w:r>
+        <w:rPr>
+          <w:rFonts w:ascii="Times New Roman" w:hAnsi="Times New Roman" w:cs="Times New Roman"/>
+          <w:sz w:val="24"/>
+          <w:szCs w:val="24"/>
+        </w:rPr>
+        <w:t>quasie</w:t>
+      </w:r>
+      <w:proofErr w:type="spellEnd"/>
+      <w:r>
+        <w:rPr>
+          <w:rFonts w:ascii="Times New Roman" w:hAnsi="Times New Roman" w:cs="Times New Roman"/>
+          <w:sz w:val="24"/>
+          <w:szCs w:val="24"/>
+        </w:rPr>
+        <w:t xml:space="preserve"> den </w:t>
+      </w:r>
+      <w:proofErr w:type="spellStart"/>
+      <w:r>
+        <w:rPr>
+          <w:rFonts w:ascii="Times New Roman" w:hAnsi="Times New Roman" w:cs="Times New Roman"/>
+          <w:sz w:val="24"/>
+          <w:szCs w:val="24"/>
+        </w:rPr>
+        <w:t>zugang</w:t>
+      </w:r>
+      <w:proofErr w:type="spellEnd"/>
+      <w:r>
+        <w:rPr>
+          <w:rFonts w:ascii="Times New Roman" w:hAnsi="Times New Roman" w:cs="Times New Roman"/>
+          <w:sz w:val="24"/>
+          <w:szCs w:val="24"/>
+        </w:rPr>
+        <w:t xml:space="preserve"> von allen anderen </w:t>
+      </w:r>
+      <w:proofErr w:type="spellStart"/>
+      <w:r>
+        <w:rPr>
+          <w:rFonts w:ascii="Times New Roman" w:hAnsi="Times New Roman" w:cs="Times New Roman"/>
+          <w:sz w:val="24"/>
+          <w:szCs w:val="24"/>
+        </w:rPr>
+        <w:t>paketen</w:t>
+      </w:r>
+      <w:proofErr w:type="spellEnd"/>
+      <w:r>
+        <w:rPr>
+          <w:rFonts w:ascii="Times New Roman" w:hAnsi="Times New Roman" w:cs="Times New Roman"/>
+          <w:sz w:val="24"/>
+          <w:szCs w:val="24"/>
+        </w:rPr>
+        <w:t xml:space="preserve"> zum Paket für Persiste</w:t>
       </w:r>
       <w:bookmarkStart w:id="0" w:name="_GoBack"/>
       <w:bookmarkEnd w:id="0"/>
+      <w:r>
+        <w:rPr>
+          <w:rFonts w:ascii="Times New Roman" w:hAnsi="Times New Roman" w:cs="Times New Roman"/>
+          <w:sz w:val="24"/>
+          <w:szCs w:val="24"/>
+        </w:rPr>
+        <w:t>nte Datenhaltung übernehmen wird</w:t>
+      </w:r>
+    </w:p>
+    <w:p>
+      <w:pPr>
+        <w:spacing w:line="360" w:lineRule="auto"/>
+        <w:rPr>
+          <w:rFonts w:ascii="Times New Roman" w:hAnsi="Times New Roman" w:cs="Times New Roman"/>
+          <w:sz w:val="24"/>
+          <w:szCs w:val="24"/>
+        </w:rPr>
+      </w:pPr>
+      <w:r>
+        <w:rPr>
+          <w:rFonts w:ascii="Times New Roman" w:hAnsi="Times New Roman" w:cs="Times New Roman"/>
+          <w:sz w:val="24"/>
+          <w:szCs w:val="24"/>
+        </w:rPr>
+        <w:t>Das letzte der Drei Unterpakete der App soll ein Data Paket sein, in dem sich die Klassen befinden sollen, die sich mit den Persistent gehaltenen Daten beschäftigen so wie eine Klasse für Konstanten</w:t>
+      </w:r>
+      <w:r>
+        <w:rPr>
+          <w:rFonts w:ascii="Times New Roman" w:hAnsi="Times New Roman" w:cs="Times New Roman"/>
+          <w:sz w:val="24"/>
+          <w:szCs w:val="24"/>
+        </w:rPr>
+        <w:t xml:space="preserve"> und eine für Globale </w:t>
+      </w:r>
+      <w:r>
+        <w:rPr>
+          <w:rFonts w:ascii="Times New Roman" w:hAnsi="Times New Roman" w:cs="Times New Roman"/>
+          <w:sz w:val="24"/>
+          <w:szCs w:val="24"/>
+        </w:rPr>
+        <w:t>Datenhaltung</w:t>
+      </w:r>
       <w:r>
         <w:rPr>
           <w:rFonts w:ascii="Times New Roman" w:hAnsi="Times New Roman" w:cs="Times New Roman"/>

--- a/docs/documentation/schriftliches/PaketStruktur Planung.docx
+++ b/docs/documentation/schriftliches/PaketStruktur Planung.docx
@@ -60,25 +60,7 @@
           <w:sz w:val="24"/>
           <w:szCs w:val="24"/>
         </w:rPr>
-        <w:t xml:space="preserve">Es soll ein Packet geben, in dem sich ausschließlich </w:t>
-      </w:r>
-      <w:proofErr w:type="spellStart"/>
-      <w:r>
-        <w:rPr>
-          <w:rFonts w:ascii="Times New Roman" w:hAnsi="Times New Roman" w:cs="Times New Roman"/>
-          <w:sz w:val="24"/>
-          <w:szCs w:val="24"/>
-        </w:rPr>
-        <w:t>klassen</w:t>
-      </w:r>
-      <w:proofErr w:type="spellEnd"/>
-      <w:r>
-        <w:rPr>
-          <w:rFonts w:ascii="Times New Roman" w:hAnsi="Times New Roman" w:cs="Times New Roman"/>
-          <w:sz w:val="24"/>
-          <w:szCs w:val="24"/>
-        </w:rPr>
-        <w:t xml:space="preserve"> befinden, die sich mit der Persistenten Datenhaltung für Die App beschäftigt</w:t>
+        <w:t>Es soll ein Packet geben, in dem sich ausschließlich klassen befinden, die sich mit der Persistenten Datenhaltung für Die App beschäftigt</w:t>
       </w:r>
     </w:p>
     <w:p>
@@ -104,108 +86,18 @@
           <w:sz w:val="24"/>
           <w:szCs w:val="24"/>
         </w:rPr>
-        <w:t xml:space="preserve">zwischen den </w:t>
-      </w:r>
-      <w:proofErr w:type="spellStart"/>
-      <w:r>
-        <w:rPr>
-          <w:rFonts w:ascii="Times New Roman" w:hAnsi="Times New Roman" w:cs="Times New Roman"/>
-          <w:sz w:val="24"/>
-          <w:szCs w:val="24"/>
-        </w:rPr>
-        <w:t>Activitys</w:t>
-      </w:r>
-      <w:proofErr w:type="spellEnd"/>
-      <w:r>
-        <w:rPr>
-          <w:rFonts w:ascii="Times New Roman" w:hAnsi="Times New Roman" w:cs="Times New Roman"/>
-          <w:sz w:val="24"/>
-          <w:szCs w:val="24"/>
-        </w:rPr>
-        <w:t xml:space="preserve"> befindet, so wie ein weiteres Paket in dem Sich eine </w:t>
-      </w:r>
-      <w:proofErr w:type="spellStart"/>
-      <w:r>
-        <w:rPr>
-          <w:rFonts w:ascii="Times New Roman" w:hAnsi="Times New Roman" w:cs="Times New Roman"/>
-          <w:sz w:val="24"/>
-          <w:szCs w:val="24"/>
-        </w:rPr>
-        <w:t>ApplicationInterface</w:t>
-      </w:r>
-      <w:proofErr w:type="spellEnd"/>
-      <w:r>
-        <w:rPr>
-          <w:rFonts w:ascii="Times New Roman" w:hAnsi="Times New Roman" w:cs="Times New Roman"/>
-          <w:sz w:val="24"/>
-          <w:szCs w:val="24"/>
-        </w:rPr>
-        <w:t xml:space="preserve"> Klasse befinden wird, die </w:t>
-      </w:r>
-      <w:proofErr w:type="spellStart"/>
-      <w:r>
-        <w:rPr>
-          <w:rFonts w:ascii="Times New Roman" w:hAnsi="Times New Roman" w:cs="Times New Roman"/>
-          <w:sz w:val="24"/>
-          <w:szCs w:val="24"/>
-        </w:rPr>
-        <w:t>quasie</w:t>
-      </w:r>
-      <w:proofErr w:type="spellEnd"/>
-      <w:r>
-        <w:rPr>
-          <w:rFonts w:ascii="Times New Roman" w:hAnsi="Times New Roman" w:cs="Times New Roman"/>
-          <w:sz w:val="24"/>
-          <w:szCs w:val="24"/>
-        </w:rPr>
-        <w:t xml:space="preserve"> den </w:t>
-      </w:r>
-      <w:proofErr w:type="spellStart"/>
-      <w:r>
-        <w:rPr>
-          <w:rFonts w:ascii="Times New Roman" w:hAnsi="Times New Roman" w:cs="Times New Roman"/>
-          <w:sz w:val="24"/>
-          <w:szCs w:val="24"/>
-        </w:rPr>
-        <w:t>zugang</w:t>
-      </w:r>
-      <w:proofErr w:type="spellEnd"/>
-      <w:r>
-        <w:rPr>
-          <w:rFonts w:ascii="Times New Roman" w:hAnsi="Times New Roman" w:cs="Times New Roman"/>
-          <w:sz w:val="24"/>
-          <w:szCs w:val="24"/>
-        </w:rPr>
-        <w:t xml:space="preserve"> von allen anderen </w:t>
-      </w:r>
-      <w:proofErr w:type="spellStart"/>
-      <w:r>
-        <w:rPr>
-          <w:rFonts w:ascii="Times New Roman" w:hAnsi="Times New Roman" w:cs="Times New Roman"/>
-          <w:sz w:val="24"/>
-          <w:szCs w:val="24"/>
-        </w:rPr>
-        <w:t>paketen</w:t>
-      </w:r>
-      <w:proofErr w:type="spellEnd"/>
-      <w:r>
-        <w:rPr>
-          <w:rFonts w:ascii="Times New Roman" w:hAnsi="Times New Roman" w:cs="Times New Roman"/>
-          <w:sz w:val="24"/>
-          <w:szCs w:val="24"/>
-        </w:rPr>
-        <w:t xml:space="preserve"> zum Paket für Persiste</w:t>
+        <w:t>zwischen den Activitys befindet, so wie ein weiteres Paket in dem Sich eine ApplicationInterface Klasse befinden wird, die quasie den zugang von allen anderen paketen zum Paket für Persistente Datenhaltung übernehmen wird</w:t>
+      </w:r>
+      <w:r>
+        <w:rPr>
+          <w:rFonts w:ascii="Times New Roman" w:hAnsi="Times New Roman" w:cs="Times New Roman"/>
+          <w:sz w:val="24"/>
+          <w:szCs w:val="24"/>
+        </w:rPr>
+        <w:t xml:space="preserve"> </w:t>
       </w:r>
       <w:bookmarkStart w:id="0" w:name="_GoBack"/>
       <w:bookmarkEnd w:id="0"/>
-      <w:r>
-        <w:rPr>
-          <w:rFonts w:ascii="Times New Roman" w:hAnsi="Times New Roman" w:cs="Times New Roman"/>
-          <w:sz w:val="24"/>
-          <w:szCs w:val="24"/>
-        </w:rPr>
-        <w:t>nte Datenhaltung übernehmen wird</w:t>
-      </w:r>
     </w:p>
     <w:p>
       <w:pPr>
